--- a/doku_NS1.docx
+++ b/doku_NS1.docx
@@ -1499,7 +1499,10 @@
     </w:p>
     <w:p>
       <w:r>
-        <w:t>learning rate 0,3 ; momentum 0,7;</w:t>
+        <w:t>learning rate 0,3 ; momentum 0</w:t>
+      </w:r>
+      <w:r>
+        <w:t>;</w:t>
       </w:r>
       <w:r>
         <w:t xml:space="preserve"> </w:t>
@@ -1584,7 +1587,15 @@
     </w:p>
     <w:p>
       <w:r>
-        <w:t>learning rate 0,3; momentum 0,7; 8 neurónov v skrytej vrstve</w:t>
+        <w:t>learning rate 0,3; mome</w:t>
+      </w:r>
+      <w:r>
+        <w:t>ntum 0</w:t>
+      </w:r>
+      <w:bookmarkStart w:id="0" w:name="_GoBack"/>
+      <w:bookmarkEnd w:id="0"/>
+      <w:r>
+        <w:t>; 8 neurónov v skrytej vrstve</w:t>
       </w:r>
     </w:p>
     <w:p>
@@ -1662,16 +1673,7 @@
     </w:p>
     <w:p>
       <w:r>
-        <w:t>learning rate 0,6</w:t>
-      </w:r>
-      <w:r>
-        <w:t>; mome</w:t>
-      </w:r>
-      <w:r>
-        <w:t xml:space="preserve">ntum 0,8 </w:t>
-      </w:r>
-      <w:r>
-        <w:t>; 12 neurónov v skrytej vrstve</w:t>
+        <w:t>learning rate 0,6; momentum 0,8 ; 12 neurónov v skrytej vrstve</w:t>
       </w:r>
     </w:p>
     <w:p/>
@@ -1894,8 +1896,6 @@
       <w:r>
         <w:t>learning rate 0,3; momentum 0,8</w:t>
       </w:r>
-      <w:bookmarkStart w:id="0" w:name="_GoBack"/>
-      <w:bookmarkEnd w:id="0"/>
       <w:r>
         <w:t>; 16 neurónov v skrytej vrstve</w:t>
       </w:r>
@@ -2270,12 +2270,6 @@
           <w:color w:val="FF6600"/>
         </w:rPr>
       </w:pPr>
-      <w:r>
-        <w:rPr>
-          <w:color w:val="FF6600"/>
-        </w:rPr>
-        <w:t>Precision, recall</w:t>
-      </w:r>
     </w:p>
     <w:sectPr>
       <w:pgSz w:w="11900" w:h="16840"/>
